--- a/E-commerce Project.docx
+++ b/E-commerce Project.docx
@@ -666,21 +666,7 @@
           <w:rFonts w:cs="Times New Roman"/>
           <w:szCs w:val="20"/>
         </w:rPr>
-        <w:t>Assistant Professor</w:t>
-      </w:r>
-      <w:r>
-        <w:rPr>
-          <w:rFonts w:cs="Times New Roman"/>
-          <w:szCs w:val="20"/>
-        </w:rPr>
-        <w:t>s</w:t>
-      </w:r>
-      <w:r>
-        <w:rPr>
-          <w:rFonts w:cs="Times New Roman"/>
-          <w:szCs w:val="20"/>
-        </w:rPr>
-        <w:t xml:space="preserve"> </w:t>
+        <w:t xml:space="preserve">Assistant Professors </w:t>
       </w:r>
     </w:p>
     <w:p>
@@ -727,16 +713,17 @@
           <w:rFonts w:cs="Times New Roman"/>
           <w:b/>
           <w:bCs/>
-        </w:rPr>
-      </w:pPr>
-      <w:bookmarkStart w:id="2" w:name="_Hlk197347023"/>
+          <w:iCs/>
+        </w:rPr>
+      </w:pPr>
       <w:r>
         <w:rPr>
           <w:rFonts w:cs="Times New Roman"/>
           <w:b/>
           <w:bCs/>
-        </w:rPr>
-        <w:t>Preetha Krishnamurthy</w:t>
+          <w:iCs/>
+        </w:rPr>
+        <w:t>Gopi Vikram</w:t>
       </w:r>
     </w:p>
     <w:p>
@@ -750,54 +737,32 @@
       <w:r>
         <w:rPr>
           <w:rFonts w:cs="Times New Roman"/>
-        </w:rPr>
-        <w:t xml:space="preserve">CPO L&amp;D </w:t>
+          <w:iCs/>
+        </w:rPr>
+        <w:t xml:space="preserve">Madras </w:t>
       </w:r>
       <w:proofErr w:type="spellStart"/>
       <w:r>
         <w:rPr>
           <w:rFonts w:cs="Times New Roman"/>
-        </w:rPr>
-        <w:t>GenC</w:t>
+          <w:iCs/>
+        </w:rPr>
+        <w:t>MindWorks</w:t>
       </w:r>
       <w:proofErr w:type="spellEnd"/>
       <w:r>
         <w:rPr>
-          <w:rFonts w:cs="Times New Roman"/>
-        </w:rPr>
-        <w:t xml:space="preserve"> Training</w:t>
-      </w:r>
-    </w:p>
-    <w:p>
-      <w:pPr>
-        <w:spacing w:after="0" w:line="360" w:lineRule="auto"/>
-        <w:jc w:val="center"/>
-        <w:rPr>
-          <w:rFonts w:cs="Times New Roman"/>
+          <w:rFonts w:eastAsia="Times New Roman" w:cs="Times New Roman"/>
           <w:b/>
           <w:bCs/>
-          <w:lang w:val="en-US"/>
-        </w:rPr>
-      </w:pPr>
-      <w:r>
-        <w:rPr>
-          <w:rFonts w:cs="Times New Roman"/>
-          <w:b/>
-          <w:bCs/>
-          <w:lang w:val="en-US"/>
-        </w:rPr>
-        <w:t>Cognizant Technology Solutions</w:t>
-      </w:r>
-    </w:p>
-    <w:bookmarkEnd w:id="2"/>
-    <w:p>
-      <w:pPr>
-        <w:spacing w:after="0" w:line="360" w:lineRule="auto"/>
-        <w:jc w:val="center"/>
-        <w:rPr>
-          <w:rFonts w:cs="Times New Roman"/>
-        </w:rPr>
-      </w:pPr>
+          <w:noProof/>
+          <w:color w:val="FF0000"/>
+          <w:spacing w:val="-12"/>
+          <w:sz w:val="32"/>
+          <w:szCs w:val="28"/>
+        </w:rPr>
+        <w:t xml:space="preserve"> </w:t>
+      </w:r>
       <w:r>
         <w:rPr>
           <w:rFonts w:eastAsia="Times New Roman" w:cs="Times New Roman"/>
@@ -2051,14 +2016,14 @@
           <w:rFonts w:cs="Times New Roman"/>
         </w:rPr>
       </w:pPr>
-      <w:bookmarkStart w:id="3" w:name="_Toc196847209"/>
+      <w:bookmarkStart w:id="2" w:name="_Toc196847209"/>
       <w:r>
         <w:rPr>
           <w:rFonts w:cs="Times New Roman"/>
         </w:rPr>
         <w:t>Acknowledgement</w:t>
       </w:r>
-      <w:bookmarkEnd w:id="3"/>
+      <w:bookmarkEnd w:id="2"/>
     </w:p>
     <w:p>
       <w:pPr>
@@ -2606,14 +2571,14 @@
           <w:rFonts w:cs="Times New Roman"/>
         </w:rPr>
       </w:pPr>
-      <w:bookmarkStart w:id="4" w:name="_Toc196847210"/>
+      <w:bookmarkStart w:id="3" w:name="_Toc196847210"/>
       <w:r>
         <w:rPr>
           <w:rFonts w:cs="Times New Roman"/>
         </w:rPr>
         <w:t>Abstract</w:t>
       </w:r>
-      <w:bookmarkEnd w:id="4"/>
+      <w:bookmarkEnd w:id="3"/>
     </w:p>
     <w:p>
       <w:pPr>
@@ -3030,9 +2995,20 @@
                 <w:sz w:val="24"/>
                 <w:szCs w:val="24"/>
               </w:rPr>
-              <w:t>1-5</w:t>
+              <w:t>1</w:t>
+            </w:r>
+            <w:r>
+              <w:rPr>
+                <w:webHidden/>
+                <w:sz w:val="24"/>
+                <w:szCs w:val="24"/>
+              </w:rPr>
+              <w:t>-</w:t>
             </w:r>
           </w:hyperlink>
+          <w:r>
+            <w:t>3</w:t>
+          </w:r>
         </w:p>
         <w:p>
           <w:pPr>
@@ -3188,7 +3164,19 @@
               <w:noProof/>
             </w:rPr>
             <w:tab/>
-            <w:t xml:space="preserve">       3-5</w:t>
+            <w:t xml:space="preserve">       </w:t>
+          </w:r>
+          <w:r>
+            <w:rPr>
+              <w:noProof/>
+            </w:rPr>
+            <w:t xml:space="preserve">   </w:t>
+          </w:r>
+          <w:r>
+            <w:rPr>
+              <w:noProof/>
+            </w:rPr>
+            <w:t>3</w:t>
           </w:r>
         </w:p>
         <w:p>
@@ -3226,9 +3214,12 @@
                 <w:sz w:val="24"/>
                 <w:szCs w:val="24"/>
               </w:rPr>
-              <w:t>6-11</w:t>
+              <w:t>4-</w:t>
             </w:r>
           </w:hyperlink>
+          <w:r>
+            <w:t>8</w:t>
+          </w:r>
         </w:p>
         <w:p>
           <w:pPr>
@@ -3258,9 +3249,12 @@
               <w:rPr>
                 <w:webHidden/>
               </w:rPr>
-              <w:t>6-8</w:t>
+              <w:t>4-</w:t>
             </w:r>
           </w:hyperlink>
+          <w:r>
+            <w:t>5</w:t>
+          </w:r>
         </w:p>
         <w:p>
           <w:pPr>
@@ -3293,13 +3287,10 @@
               </w:rPr>
               <w:tab/>
             </w:r>
-            <w:r>
-              <w:rPr>
-                <w:webHidden/>
-              </w:rPr>
-              <w:t>9</w:t>
-            </w:r>
           </w:hyperlink>
+          <w:r>
+            <w:t>6</w:t>
+          </w:r>
         </w:p>
         <w:p>
           <w:pPr>
@@ -3332,13 +3323,10 @@
               </w:rPr>
               <w:tab/>
             </w:r>
-            <w:r>
-              <w:rPr>
-                <w:webHidden/>
-              </w:rPr>
-              <w:t>9</w:t>
-            </w:r>
           </w:hyperlink>
+          <w:r>
+            <w:t>7</w:t>
+          </w:r>
         </w:p>
         <w:p>
           <w:pPr>
@@ -3371,13 +3359,10 @@
               </w:rPr>
               <w:tab/>
             </w:r>
-            <w:r>
-              <w:rPr>
-                <w:webHidden/>
-              </w:rPr>
-              <w:t>10-11</w:t>
-            </w:r>
           </w:hyperlink>
+          <w:r>
+            <w:t>8</w:t>
+          </w:r>
         </w:p>
         <w:p>
           <w:pPr>
@@ -3408,15 +3393,10 @@
               </w:rPr>
               <w:tab/>
             </w:r>
-            <w:r>
-              <w:rPr>
-                <w:webHidden/>
-                <w:sz w:val="24"/>
-                <w:szCs w:val="24"/>
-              </w:rPr>
-              <w:t>12-16</w:t>
-            </w:r>
           </w:hyperlink>
+          <w:r>
+            <w:t>9-10</w:t>
+          </w:r>
         </w:p>
         <w:p>
           <w:pPr>
@@ -3449,13 +3429,10 @@
               </w:rPr>
               <w:tab/>
             </w:r>
-            <w:r>
-              <w:rPr>
-                <w:webHidden/>
-              </w:rPr>
-              <w:t>12</w:t>
-            </w:r>
           </w:hyperlink>
+          <w:r>
+            <w:t>9</w:t>
+          </w:r>
         </w:p>
         <w:p>
           <w:pPr>
@@ -3474,13 +3451,10 @@
               </w:rPr>
               <w:tab/>
             </w:r>
-            <w:r>
-              <w:rPr>
-                <w:webHidden/>
-              </w:rPr>
-              <w:t>12-14</w:t>
-            </w:r>
           </w:hyperlink>
+          <w:r>
+            <w:t>9</w:t>
+          </w:r>
         </w:p>
         <w:p>
           <w:pPr>
@@ -3505,7 +3479,13 @@
               <w:szCs w:val="24"/>
             </w:rPr>
             <w:tab/>
-            <w:t>15-16</w:t>
+          </w:r>
+          <w:r>
+            <w:rPr>
+              <w:noProof/>
+              <w:szCs w:val="24"/>
+            </w:rPr>
+            <w:t>10</w:t>
           </w:r>
         </w:p>
         <w:p>
@@ -3537,15 +3517,13 @@
               </w:rPr>
               <w:tab/>
             </w:r>
-            <w:r>
-              <w:rPr>
-                <w:webHidden/>
-                <w:sz w:val="24"/>
-                <w:szCs w:val="24"/>
-              </w:rPr>
-              <w:t>17-19</w:t>
-            </w:r>
           </w:hyperlink>
+          <w:r>
+            <w:t>11-1</w:t>
+          </w:r>
+          <w:r>
+            <w:t>3</w:t>
+          </w:r>
         </w:p>
         <w:p>
           <w:pPr>
@@ -3572,24 +3550,19 @@
               </w:rPr>
               <w:tab/>
             </w:r>
-            <w:r>
-              <w:rPr>
-                <w:webHidden/>
-                <w:sz w:val="24"/>
-                <w:szCs w:val="24"/>
-              </w:rPr>
-              <w:t>20</w:t>
-            </w:r>
           </w:hyperlink>
+          <w:r>
+            <w:t>1</w:t>
+          </w:r>
+          <w:r>
+            <w:t>4</w:t>
+          </w:r>
         </w:p>
         <w:p>
           <w:pPr>
             <w:rPr>
-              <w:rFonts w:cs="Times New Roman"/>
-              <w:b/>
-              <w:bCs/>
               <w:noProof/>
-              <w:szCs w:val="24"/>
+              <w:lang w:val="en-IN" w:eastAsia="en-IN"/>
             </w:rPr>
           </w:pPr>
           <w:r>
@@ -3610,16 +3583,18 @@
               <w:noProof/>
               <w:szCs w:val="24"/>
             </w:rPr>
-            <w:t>21</w:t>
+            <w:t>1</w:t>
           </w:r>
-        </w:p>
-        <w:p>
-          <w:pPr>
-            <w:pStyle w:val="TOC1"/>
+          <w:r>
             <w:rPr>
-              <w:lang w:val="en-IN" w:eastAsia="en-IN"/>
+              <w:rFonts w:cs="Times New Roman"/>
+              <w:b/>
+              <w:bCs/>
+              <w:noProof/>
+              <w:szCs w:val="24"/>
             </w:rPr>
-          </w:pPr>
+            <w:t>5</w:t>
+          </w:r>
         </w:p>
         <w:p>
           <w:pPr>
@@ -3722,9 +3697,9 @@
           <w:numId w:val="0"/>
         </w:numPr>
       </w:pPr>
-      <w:bookmarkStart w:id="5" w:name="_Toc522199865"/>
-      <w:bookmarkStart w:id="6" w:name="_Toc72275256"/>
-      <w:bookmarkStart w:id="7" w:name="_Toc196847213"/>
+      <w:bookmarkStart w:id="4" w:name="_Toc522199865"/>
+      <w:bookmarkStart w:id="5" w:name="_Toc72275256"/>
+      <w:bookmarkStart w:id="6" w:name="_Toc196847213"/>
       <w:r>
         <w:rPr>
           <w:sz w:val="32"/>
@@ -3736,9 +3711,9 @@
       <w:r>
         <w:t>Introduction</w:t>
       </w:r>
+      <w:bookmarkEnd w:id="4"/>
       <w:bookmarkEnd w:id="5"/>
       <w:bookmarkEnd w:id="6"/>
-      <w:bookmarkEnd w:id="7"/>
     </w:p>
     <w:p>
       <w:pPr>
@@ -3753,7 +3728,7 @@
           <w:lang w:val="en-IN" w:eastAsia="en-IN"/>
         </w:rPr>
       </w:pPr>
-      <w:bookmarkStart w:id="8" w:name="_Toc196847214"/>
+      <w:bookmarkStart w:id="7" w:name="_Toc196847214"/>
       <w:r>
         <w:rPr>
           <w:rFonts w:eastAsia="Times New Roman"/>
@@ -3765,7 +3740,6 @@
         </w:rPr>
         <w:t xml:space="preserve">In the digital era, the demand for robust, scalable, and user-friendly web applications has grown rapidly across industries. E-commerce, in particular, has transformed the way businesses operate and how consumers interact with products and services. With the rise of online shopping, companies are investing heavily in building platforms that are not only functional but also intuitive, secure, and responsive across </w:t>
       </w:r>
-      <w:proofErr w:type="spellStart"/>
       <w:r>
         <w:rPr>
           <w:rFonts w:eastAsia="Times New Roman"/>
@@ -3775,9 +3749,8 @@
           <w:szCs w:val="24"/>
           <w:lang w:val="en-IN" w:eastAsia="en-IN"/>
         </w:rPr>
-        <w:t>devices.My</w:t>
-      </w:r>
-      <w:proofErr w:type="spellEnd"/>
+        <w:t>devices. My</w:t>
+      </w:r>
       <w:r>
         <w:rPr>
           <w:rFonts w:eastAsia="Times New Roman"/>
@@ -3840,7 +3813,7 @@
       <w:r>
         <w:t>Purpose of the Internship</w:t>
       </w:r>
-      <w:bookmarkEnd w:id="8"/>
+      <w:bookmarkEnd w:id="7"/>
     </w:p>
     <w:p>
       <w:pPr>
@@ -3855,7 +3828,7 @@
           <w:lang w:val="en-IN" w:eastAsia="en-IN"/>
         </w:rPr>
       </w:pPr>
-      <w:bookmarkStart w:id="9" w:name="_Toc196847215"/>
+      <w:bookmarkStart w:id="8" w:name="_Toc196847215"/>
       <w:r>
         <w:rPr>
           <w:rFonts w:eastAsia="Times New Roman"/>
@@ -4035,7 +4008,7 @@
         <w:lastRenderedPageBreak/>
         <w:t>Internship Objectives</w:t>
       </w:r>
-      <w:bookmarkEnd w:id="9"/>
+      <w:bookmarkEnd w:id="8"/>
     </w:p>
     <w:p>
       <w:pPr>
@@ -4931,8 +4904,8 @@
           <w:numId w:val="0"/>
         </w:numPr>
       </w:pPr>
-      <w:bookmarkStart w:id="10" w:name="_Toc72275260"/>
-      <w:bookmarkStart w:id="11" w:name="_Toc196847216"/>
+      <w:bookmarkStart w:id="9" w:name="_Toc72275260"/>
+      <w:bookmarkStart w:id="10" w:name="_Toc196847216"/>
       <w:r>
         <w:rPr>
           <w:sz w:val="32"/>
@@ -4948,27 +4921,27 @@
         </w:rPr>
         <w:t xml:space="preserve">       </w:t>
       </w:r>
-      <w:bookmarkStart w:id="12" w:name="_Toc495852855"/>
+      <w:bookmarkStart w:id="11" w:name="_Toc495852855"/>
+      <w:bookmarkEnd w:id="9"/>
+      <w:r>
+        <w:t>Internship Activities and Responsibilities</w:t>
+      </w:r>
       <w:bookmarkEnd w:id="10"/>
-      <w:r>
-        <w:t>Internship Activities and Responsibilities</w:t>
-      </w:r>
-      <w:bookmarkEnd w:id="11"/>
     </w:p>
     <w:p>
       <w:pPr>
         <w:pStyle w:val="Heading2"/>
       </w:pPr>
-      <w:bookmarkStart w:id="13" w:name="_Toc72275262"/>
-      <w:bookmarkStart w:id="14" w:name="_Toc196847217"/>
+      <w:bookmarkStart w:id="12" w:name="_Toc72275262"/>
+      <w:bookmarkStart w:id="13" w:name="_Toc196847217"/>
       <w:r>
         <w:t xml:space="preserve">2.1 </w:t>
       </w:r>
+      <w:bookmarkEnd w:id="12"/>
+      <w:r>
+        <w:t>Job Description and Task</w:t>
+      </w:r>
       <w:bookmarkEnd w:id="13"/>
-      <w:r>
-        <w:t>Job Description and Task</w:t>
-      </w:r>
-      <w:bookmarkEnd w:id="14"/>
     </w:p>
     <w:p>
       <w:pPr>
@@ -5261,20 +5234,20 @@
           <w:bCs/>
         </w:rPr>
       </w:pPr>
-      <w:bookmarkStart w:id="15" w:name="_Toc72275263"/>
-      <w:bookmarkStart w:id="16" w:name="_Toc196847218"/>
+      <w:bookmarkStart w:id="14" w:name="_Toc72275263"/>
+      <w:bookmarkStart w:id="15" w:name="_Toc196847218"/>
       <w:r>
         <w:lastRenderedPageBreak/>
         <w:t xml:space="preserve">2.2 </w:t>
       </w:r>
+      <w:bookmarkEnd w:id="14"/>
+      <w:r>
+        <w:rPr>
+          <w:bCs/>
+        </w:rPr>
+        <w:t>Hardware and Software Requirements</w:t>
+      </w:r>
       <w:bookmarkEnd w:id="15"/>
-      <w:r>
-        <w:rPr>
-          <w:bCs/>
-        </w:rPr>
-        <w:t>Hardware and Software Requirements</w:t>
-      </w:r>
-      <w:bookmarkEnd w:id="16"/>
     </w:p>
     <w:p>
       <w:pPr>
@@ -5553,19 +5526,19 @@
           <w:bCs/>
         </w:rPr>
       </w:pPr>
-      <w:bookmarkStart w:id="17" w:name="_Toc72275264"/>
-      <w:bookmarkStart w:id="18" w:name="_Toc196847219"/>
+      <w:bookmarkStart w:id="16" w:name="_Toc72275264"/>
+      <w:bookmarkStart w:id="17" w:name="_Toc196847219"/>
       <w:r>
         <w:t xml:space="preserve">2.3 </w:t>
       </w:r>
+      <w:bookmarkEnd w:id="16"/>
+      <w:r>
+        <w:rPr>
+          <w:bCs/>
+        </w:rPr>
+        <w:t>Learning Experiences</w:t>
+      </w:r>
       <w:bookmarkEnd w:id="17"/>
-      <w:r>
-        <w:rPr>
-          <w:bCs/>
-        </w:rPr>
-        <w:t>Learning Experiences</w:t>
-      </w:r>
-      <w:bookmarkEnd w:id="18"/>
     </w:p>
     <w:p>
       <w:pPr>
@@ -5846,20 +5819,20 @@
       <w:pPr>
         <w:pStyle w:val="Heading2"/>
       </w:pPr>
-      <w:bookmarkStart w:id="19" w:name="_Toc72275265"/>
-      <w:bookmarkStart w:id="20" w:name="_Toc196847220"/>
+      <w:bookmarkStart w:id="18" w:name="_Toc72275265"/>
+      <w:bookmarkStart w:id="19" w:name="_Toc196847220"/>
       <w:r>
         <w:lastRenderedPageBreak/>
         <w:t xml:space="preserve">2.4 </w:t>
       </w:r>
+      <w:bookmarkEnd w:id="18"/>
+      <w:r>
+        <w:rPr>
+          <w:bCs/>
+        </w:rPr>
+        <w:t>Challenges and Solutions</w:t>
+      </w:r>
       <w:bookmarkEnd w:id="19"/>
-      <w:r>
-        <w:rPr>
-          <w:bCs/>
-        </w:rPr>
-        <w:t>Challenges and Solutions</w:t>
-      </w:r>
-      <w:bookmarkEnd w:id="20"/>
       <w:r>
         <w:t xml:space="preserve"> </w:t>
       </w:r>
@@ -6354,21 +6327,7 @@
           <w:lang w:val="en-US"/>
         </w:rPr>
         <w:br/>
-        <w:t>I used ASP.NET Core Identity to implement role-based authorization. I created separate areas for admin and user views, applied [</w:t>
-      </w:r>
-      <w:r>
-        <w:rPr>
-          <w:rFonts w:cs="Times New Roman"/>
-          <w:lang w:val="en-US"/>
-        </w:rPr>
-        <w:t>Authorize (</w:t>
-      </w:r>
-      <w:r>
-        <w:rPr>
-          <w:rFonts w:cs="Times New Roman"/>
-          <w:lang w:val="en-US"/>
-        </w:rPr>
-        <w:t>Roles = "Admin")] attributes to controllers, and customized the layout to reflect user roles dynamically.</w:t>
+        <w:t>I used ASP.NET Core Identity to implement role-based authorization. I created separate areas for admin and user views, applied [Authorize (Roles = "Admin")] attributes to controllers, and customized the layout to reflect user roles dynamically.</w:t>
       </w:r>
     </w:p>
     <w:p>
@@ -6628,8 +6587,8 @@
           <w:numId w:val="0"/>
         </w:numPr>
       </w:pPr>
-      <w:bookmarkStart w:id="21" w:name="_Toc72275267"/>
-      <w:bookmarkStart w:id="22" w:name="_Toc196847221"/>
+      <w:bookmarkStart w:id="20" w:name="_Toc72275267"/>
+      <w:bookmarkStart w:id="21" w:name="_Toc196847221"/>
       <w:r>
         <w:rPr>
           <w:sz w:val="32"/>
@@ -6645,35 +6604,35 @@
         </w:rPr>
         <w:t xml:space="preserve">    </w:t>
       </w:r>
+      <w:bookmarkEnd w:id="20"/>
+      <w:r>
+        <w:t>Learning Outcomes and Skills Acquired</w:t>
+      </w:r>
       <w:bookmarkEnd w:id="21"/>
-      <w:r>
-        <w:t>Learning Outcomes and Skills Acquired</w:t>
-      </w:r>
+    </w:p>
+    <w:p>
+      <w:pPr>
+        <w:pStyle w:val="Heading2"/>
+        <w:rPr>
+          <w:bCs/>
+        </w:rPr>
+      </w:pPr>
+      <w:bookmarkStart w:id="22" w:name="_Toc72275268"/>
+      <w:bookmarkStart w:id="23" w:name="_Toc196847222"/>
       <w:bookmarkEnd w:id="22"/>
-    </w:p>
-    <w:p>
-      <w:pPr>
-        <w:pStyle w:val="Heading2"/>
+      <w:r>
+        <w:t xml:space="preserve">3.1 </w:t>
+      </w:r>
+      <w:r>
+        <w:t xml:space="preserve"> </w:t>
+      </w:r>
+      <w:r>
         <w:rPr>
           <w:bCs/>
         </w:rPr>
-      </w:pPr>
-      <w:bookmarkStart w:id="23" w:name="_Toc72275268"/>
-      <w:bookmarkStart w:id="24" w:name="_Toc196847222"/>
+        <w:t>Technical Skills</w:t>
+      </w:r>
       <w:bookmarkEnd w:id="23"/>
-      <w:r>
-        <w:t xml:space="preserve">3.1 </w:t>
-      </w:r>
-      <w:r>
-        <w:t xml:space="preserve"> </w:t>
-      </w:r>
-      <w:r>
-        <w:rPr>
-          <w:bCs/>
-        </w:rPr>
-        <w:t>Technical Skills</w:t>
-      </w:r>
-      <w:bookmarkEnd w:id="24"/>
     </w:p>
     <w:p>
       <w:pPr>
@@ -6692,13 +6651,13 @@
           <w:lang w:val="en-US"/>
         </w:rPr>
       </w:pPr>
-      <w:bookmarkStart w:id="25" w:name="_Toc196847223"/>
-      <w:bookmarkStart w:id="26" w:name="_Toc72275269"/>
-      <w:bookmarkStart w:id="27" w:name="_Toc72275270"/>
-      <w:bookmarkStart w:id="28" w:name="_Toc72275271"/>
+      <w:bookmarkStart w:id="24" w:name="_Toc72275269"/>
+      <w:bookmarkStart w:id="25" w:name="_Toc72275270"/>
+      <w:bookmarkStart w:id="26" w:name="_Toc72275271"/>
+      <w:bookmarkStart w:id="27" w:name="_Toc196847223"/>
+      <w:bookmarkEnd w:id="24"/>
+      <w:bookmarkEnd w:id="25"/>
       <w:bookmarkEnd w:id="26"/>
-      <w:bookmarkEnd w:id="27"/>
-      <w:bookmarkEnd w:id="28"/>
       <w:r>
         <w:rPr>
           <w:rFonts w:cs="Times New Roman"/>
@@ -7013,7 +6972,7 @@
       <w:r>
         <w:t>Hardware and Software Requirement</w:t>
       </w:r>
-      <w:bookmarkEnd w:id="25"/>
+      <w:bookmarkEnd w:id="27"/>
       <w:r>
         <w:t>s</w:t>
       </w:r>
@@ -7391,10 +7350,10 @@
           <w:rFonts w:cs="Times New Roman"/>
         </w:rPr>
       </w:pPr>
-      <w:bookmarkStart w:id="29" w:name="_Toc72275273"/>
-      <w:bookmarkStart w:id="30" w:name="_Toc72275274"/>
+      <w:bookmarkStart w:id="28" w:name="_Toc72275273"/>
+      <w:bookmarkStart w:id="29" w:name="_Toc72275274"/>
+      <w:bookmarkEnd w:id="28"/>
       <w:bookmarkEnd w:id="29"/>
-      <w:bookmarkEnd w:id="30"/>
     </w:p>
     <w:p>
       <w:pPr>
@@ -7434,8 +7393,8 @@
           <w:numId w:val="0"/>
         </w:numPr>
       </w:pPr>
-      <w:bookmarkStart w:id="31" w:name="_Toc522199888"/>
-      <w:bookmarkStart w:id="32" w:name="_Toc196847224"/>
+      <w:bookmarkStart w:id="30" w:name="_Toc522199888"/>
+      <w:bookmarkStart w:id="31" w:name="_Toc196847224"/>
       <w:r>
         <w:rPr>
           <w:sz w:val="32"/>
@@ -7451,7 +7410,7 @@
         </w:rPr>
         <w:t xml:space="preserve">   </w:t>
       </w:r>
-      <w:bookmarkStart w:id="33" w:name="_Toc72275275"/>
+      <w:bookmarkStart w:id="32" w:name="_Toc72275275"/>
       <w:r>
         <w:rPr>
           <w:sz w:val="32"/>
@@ -7459,13 +7418,13 @@
         </w:rPr>
         <w:t xml:space="preserve"> </w:t>
       </w:r>
-      <w:bookmarkEnd w:id="12"/>
+      <w:bookmarkEnd w:id="11"/>
+      <w:bookmarkEnd w:id="30"/>
+      <w:bookmarkEnd w:id="32"/>
+      <w:r>
+        <w:t>Reflection on the Internship Experience</w:t>
+      </w:r>
       <w:bookmarkEnd w:id="31"/>
-      <w:bookmarkEnd w:id="33"/>
-      <w:r>
-        <w:t>Reflection on the Internship Experience</w:t>
-      </w:r>
-      <w:bookmarkEnd w:id="32"/>
     </w:p>
     <w:p>
       <w:pPr>
@@ -7504,14 +7463,14 @@
           <w:lang w:val="en-US"/>
         </w:rPr>
       </w:pPr>
-      <w:bookmarkStart w:id="34" w:name="_Toc72275276"/>
-      <w:bookmarkStart w:id="35" w:name="_Toc72275277"/>
-      <w:bookmarkStart w:id="36" w:name="_Toc72275280"/>
-      <w:bookmarkStart w:id="37" w:name="_Toc72275281"/>
+      <w:bookmarkStart w:id="33" w:name="_Toc72275276"/>
+      <w:bookmarkStart w:id="34" w:name="_Toc72275277"/>
+      <w:bookmarkStart w:id="35" w:name="_Toc72275280"/>
+      <w:bookmarkStart w:id="36" w:name="_Toc72275281"/>
+      <w:bookmarkEnd w:id="33"/>
       <w:bookmarkEnd w:id="34"/>
       <w:bookmarkEnd w:id="35"/>
       <w:bookmarkEnd w:id="36"/>
-      <w:bookmarkEnd w:id="37"/>
       <w:r>
         <w:rPr>
           <w:lang w:val="en-US"/>
@@ -8264,11 +8223,11 @@
           <w:lang w:val="en-IN" w:eastAsia="en-IN" w:bidi="te-IN"/>
         </w:rPr>
       </w:pPr>
-      <w:bookmarkStart w:id="38" w:name="_Toc72275283"/>
-      <w:bookmarkStart w:id="39" w:name="_Toc196847225"/>
-      <w:bookmarkStart w:id="40" w:name="_Toc522199904"/>
-      <w:bookmarkStart w:id="41" w:name="_Toc121399510"/>
-      <w:bookmarkEnd w:id="38"/>
+      <w:bookmarkStart w:id="37" w:name="_Toc72275283"/>
+      <w:bookmarkStart w:id="38" w:name="_Toc196847225"/>
+      <w:bookmarkStart w:id="39" w:name="_Toc522199904"/>
+      <w:bookmarkStart w:id="40" w:name="_Toc121399510"/>
+      <w:bookmarkEnd w:id="37"/>
       <w:r>
         <w:rPr>
           <w:sz w:val="32"/>
@@ -8277,7 +8236,7 @@
         <w:lastRenderedPageBreak/>
         <w:t xml:space="preserve">Chapter </w:t>
       </w:r>
-      <w:bookmarkStart w:id="42" w:name="_Toc72275284"/>
+      <w:bookmarkStart w:id="41" w:name="_Toc72275284"/>
       <w:r>
         <w:rPr>
           <w:sz w:val="32"/>
@@ -8295,13 +8254,13 @@
       <w:r>
         <w:t>Conclusion</w:t>
       </w:r>
+      <w:bookmarkEnd w:id="38"/>
+      <w:r>
+        <w:t xml:space="preserve"> </w:t>
+      </w:r>
       <w:bookmarkEnd w:id="39"/>
-      <w:r>
-        <w:t xml:space="preserve"> </w:t>
-      </w:r>
       <w:bookmarkEnd w:id="40"/>
       <w:bookmarkEnd w:id="41"/>
-      <w:bookmarkEnd w:id="42"/>
     </w:p>
     <w:p>
       <w:pPr>
@@ -19343,6 +19302,7 @@
   <w:style w:type="character" w:default="1" w:styleId="DefaultParagraphFont">
     <w:name w:val="Default Paragraph Font"/>
     <w:uiPriority w:val="1"/>
+    <w:semiHidden/>
     <w:unhideWhenUsed/>
   </w:style>
   <w:style w:type="table" w:default="1" w:styleId="TableNormal">

--- a/E-commerce Project.docx
+++ b/E-commerce Project.docx
@@ -723,8 +723,19 @@
           <w:bCs/>
           <w:iCs/>
         </w:rPr>
-        <w:t>Gopi Vikram</w:t>
-      </w:r>
+        <w:t xml:space="preserve">Preetha </w:t>
+      </w:r>
+      <w:proofErr w:type="spellStart"/>
+      <w:r>
+        <w:rPr>
+          <w:rFonts w:cs="Times New Roman"/>
+          <w:b/>
+          <w:bCs/>
+          <w:iCs/>
+        </w:rPr>
+        <w:t>Krshinamurthy</w:t>
+      </w:r>
+      <w:proofErr w:type="spellEnd"/>
     </w:p>
     <w:p>
       <w:pPr>
@@ -732,14 +743,15 @@
         <w:jc w:val="center"/>
         <w:rPr>
           <w:rFonts w:cs="Times New Roman"/>
-        </w:rPr>
-      </w:pPr>
-      <w:r>
-        <w:rPr>
-          <w:rFonts w:cs="Times New Roman"/>
           <w:iCs/>
         </w:rPr>
-        <w:t xml:space="preserve">Madras </w:t>
+      </w:pPr>
+      <w:r>
+        <w:rPr>
+          <w:rFonts w:cs="Times New Roman"/>
+          <w:iCs/>
+        </w:rPr>
+        <w:t xml:space="preserve">CPO L&amp;D </w:t>
       </w:r>
       <w:proofErr w:type="spellStart"/>
       <w:r>
@@ -747,22 +759,46 @@
           <w:rFonts w:cs="Times New Roman"/>
           <w:iCs/>
         </w:rPr>
-        <w:t>MindWorks</w:t>
+        <w:t>GenC</w:t>
       </w:r>
       <w:proofErr w:type="spellEnd"/>
       <w:r>
         <w:rPr>
-          <w:rFonts w:eastAsia="Times New Roman" w:cs="Times New Roman"/>
+          <w:rFonts w:cs="Times New Roman"/>
+          <w:iCs/>
+        </w:rPr>
+        <w:t xml:space="preserve"> Training</w:t>
+      </w:r>
+    </w:p>
+    <w:p>
+      <w:pPr>
+        <w:spacing w:after="0" w:line="360" w:lineRule="auto"/>
+        <w:jc w:val="center"/>
+        <w:rPr>
+          <w:rFonts w:cs="Times New Roman"/>
           <w:b/>
           <w:bCs/>
-          <w:noProof/>
-          <w:color w:val="FF0000"/>
-          <w:spacing w:val="-12"/>
-          <w:sz w:val="32"/>
-          <w:szCs w:val="28"/>
-        </w:rPr>
-        <w:t xml:space="preserve"> </w:t>
-      </w:r>
+          <w:iCs/>
+        </w:rPr>
+      </w:pPr>
+      <w:r>
+        <w:rPr>
+          <w:rFonts w:cs="Times New Roman"/>
+          <w:b/>
+          <w:bCs/>
+          <w:iCs/>
+        </w:rPr>
+        <w:t>Cognizant Technology Solutions</w:t>
+      </w:r>
+    </w:p>
+    <w:p>
+      <w:pPr>
+        <w:spacing w:after="0" w:line="360" w:lineRule="auto"/>
+        <w:jc w:val="center"/>
+        <w:rPr>
+          <w:rFonts w:cs="Times New Roman"/>
+        </w:rPr>
+      </w:pPr>
       <w:r>
         <w:rPr>
           <w:rFonts w:eastAsia="Times New Roman" w:cs="Times New Roman"/>
@@ -2398,14 +2434,30 @@
           <w:rFonts w:cs="Times New Roman"/>
           <w:lang w:val="en-US"/>
         </w:rPr>
-        <w:t xml:space="preserve">Computer Science and Engineering </w:t>
-      </w:r>
-      <w:r>
-        <w:rPr>
-          <w:rFonts w:cs="Times New Roman"/>
-          <w:lang w:val="en-US"/>
-        </w:rPr>
-        <w:t xml:space="preserve"> for </w:t>
+        <w:t xml:space="preserve">Computer Science and </w:t>
+      </w:r>
+      <w:proofErr w:type="gramStart"/>
+      <w:r>
+        <w:rPr>
+          <w:rFonts w:cs="Times New Roman"/>
+          <w:lang w:val="en-US"/>
+        </w:rPr>
+        <w:t xml:space="preserve">Engineering </w:t>
+      </w:r>
+      <w:r>
+        <w:rPr>
+          <w:rFonts w:cs="Times New Roman"/>
+          <w:lang w:val="en-US"/>
+        </w:rPr>
+        <w:t xml:space="preserve"> for</w:t>
+      </w:r>
+      <w:proofErr w:type="gramEnd"/>
+      <w:r>
+        <w:rPr>
+          <w:rFonts w:cs="Times New Roman"/>
+          <w:lang w:val="en-US"/>
+        </w:rPr>
+        <w:t xml:space="preserve"> </w:t>
       </w:r>
       <w:r>
         <w:rPr>
@@ -2684,6 +2736,7 @@
         <w:t xml:space="preserve"> directory. Development was carried out in Visual Studio, leveraging its scaffolding and debugging features to streamline the </w:t>
       </w:r>
       <w:proofErr w:type="spellStart"/>
+      <w:proofErr w:type="gramStart"/>
       <w:r>
         <w:rPr>
           <w:rFonts w:eastAsia="Times New Roman" w:cs="Times New Roman"/>
@@ -2694,6 +2747,7 @@
         <w:t>workflow.This</w:t>
       </w:r>
       <w:proofErr w:type="spellEnd"/>
+      <w:proofErr w:type="gramEnd"/>
       <w:r>
         <w:rPr>
           <w:rFonts w:eastAsia="Times New Roman" w:cs="Times New Roman"/>
@@ -3738,8 +3792,9 @@
           <w:szCs w:val="24"/>
           <w:lang w:val="en-IN" w:eastAsia="en-IN"/>
         </w:rPr>
-        <w:t xml:space="preserve">In the digital era, the demand for robust, scalable, and user-friendly web applications has grown rapidly across industries. E-commerce, in particular, has transformed the way businesses operate and how consumers interact with products and services. With the rise of online shopping, companies are investing heavily in building platforms that are not only functional but also intuitive, secure, and responsive across </w:t>
-      </w:r>
+        <w:t>In the digital era, the demand for robust, scalable, and user-friendly web applications has grown rapidly across industries. E-commerce</w:t>
+      </w:r>
+      <w:proofErr w:type="gramStart"/>
       <w:r>
         <w:rPr>
           <w:rFonts w:eastAsia="Times New Roman"/>
@@ -3749,8 +3804,9 @@
           <w:szCs w:val="24"/>
           <w:lang w:val="en-IN" w:eastAsia="en-IN"/>
         </w:rPr>
-        <w:t>devices. My</w:t>
-      </w:r>
+        <w:t>, in particular, has</w:t>
+      </w:r>
+      <w:proofErr w:type="gramEnd"/>
       <w:r>
         <w:rPr>
           <w:rFonts w:eastAsia="Times New Roman"/>
@@ -3760,20 +3816,9 @@
           <w:szCs w:val="24"/>
           <w:lang w:val="en-IN" w:eastAsia="en-IN"/>
         </w:rPr>
-        <w:t xml:space="preserve"> internship at Cognizant Technology Solutions provided an invaluable opportunity to work on a real-world e-commerce web application project. This experience allowed me to apply my academic knowledge in a professional setting, gain exposure to enterprise-level development practices, and contribute meaningfully to a production-grade software system.</w:t>
-      </w:r>
-    </w:p>
-    <w:p>
-      <w:pPr>
-        <w:rPr>
-          <w:lang w:val="en-IN" w:eastAsia="en-IN"/>
-        </w:rPr>
-      </w:pPr>
-    </w:p>
-    <w:p>
-      <w:pPr>
-        <w:pStyle w:val="Heading2"/>
-        <w:jc w:val="both"/>
+        <w:t xml:space="preserve"> transformed the way businesses operate and how consumers interact with products and services. With the rise of online shopping, companies are investing heavily in building platforms that are not only functional but also intuitive, secure, and responsive across </w:t>
+      </w:r>
+      <w:r>
         <w:rPr>
           <w:rFonts w:eastAsia="Times New Roman"/>
           <w:b w:val="0"/>
@@ -3782,7 +3827,8 @@
           <w:szCs w:val="24"/>
           <w:lang w:val="en-IN" w:eastAsia="en-IN"/>
         </w:rPr>
-      </w:pPr>
+        <w:t>devices. My</w:t>
+      </w:r>
       <w:r>
         <w:rPr>
           <w:rFonts w:eastAsia="Times New Roman"/>
@@ -3792,7 +3838,7 @@
           <w:szCs w:val="24"/>
           <w:lang w:val="en-IN" w:eastAsia="en-IN"/>
         </w:rPr>
-        <w:t>The project was developed using ASP.NET Core MVC, a powerful framework for building dynamic, data-driven web applications. It incorporated Entity Framework Core for seamless database integration, Razor views for server-side rendering, and Bootstrap for responsive and mobile-first design. The application was modular in nature, with clearly defined components for product management, shopping cart functionality, order processing, user authentication, and administrative control.</w:t>
+        <w:t xml:space="preserve"> internship at Cognizant Technology Solutions provided an invaluable opportunity to work on a real-world e-commerce web application project. This experience allowed me to apply my academic knowledge in a professional setting, gain exposure to enterprise-level development practices, and contribute meaningfully to a production-grade software system.</w:t>
       </w:r>
     </w:p>
     <w:p>
@@ -3801,19 +3847,6 @@
           <w:lang w:val="en-IN" w:eastAsia="en-IN"/>
         </w:rPr>
       </w:pPr>
-    </w:p>
-    <w:p>
-      <w:pPr>
-        <w:pStyle w:val="Heading2"/>
-        <w:numPr>
-          <w:ilvl w:val="1"/>
-          <w:numId w:val="15"/>
-        </w:numPr>
-      </w:pPr>
-      <w:r>
-        <w:t>Purpose of the Internship</w:t>
-      </w:r>
-      <w:bookmarkEnd w:id="7"/>
     </w:p>
     <w:p>
       <w:pPr>
@@ -3828,7 +3861,6 @@
           <w:lang w:val="en-IN" w:eastAsia="en-IN"/>
         </w:rPr>
       </w:pPr>
-      <w:bookmarkStart w:id="8" w:name="_Toc196847215"/>
       <w:r>
         <w:rPr>
           <w:rFonts w:eastAsia="Times New Roman"/>
@@ -3838,8 +3870,28 @@
           <w:szCs w:val="24"/>
           <w:lang w:val="en-IN" w:eastAsia="en-IN"/>
         </w:rPr>
-        <w:t>The primary purpose of this internship was to bridge the gap between classroom learning and real-world application. As a student with a strong foundation in software development, I was eager to gain hands-on experience in building scalable web applications, understanding enterprise workflows, and working within a collaborative development environment.</w:t>
-      </w:r>
+        <w:t>The project was developed using ASP.NET Core MVC, a powerful framework for building dynamic, data-driven web applications. It incorporated Entity Framework Core for seamless database integration, Razor views for server-side rendering, and Bootstrap for responsive and mobile-first design. The application was modular in nature, with clearly defined components for product management, shopping cart functionality, order processing, user authentication, and administrative control.</w:t>
+      </w:r>
+    </w:p>
+    <w:p>
+      <w:pPr>
+        <w:rPr>
+          <w:lang w:val="en-IN" w:eastAsia="en-IN"/>
+        </w:rPr>
+      </w:pPr>
+    </w:p>
+    <w:p>
+      <w:pPr>
+        <w:pStyle w:val="Heading2"/>
+        <w:numPr>
+          <w:ilvl w:val="1"/>
+          <w:numId w:val="15"/>
+        </w:numPr>
+      </w:pPr>
+      <w:r>
+        <w:t>Purpose of the Internship</w:t>
+      </w:r>
+      <w:bookmarkEnd w:id="7"/>
     </w:p>
     <w:p>
       <w:pPr>
@@ -3854,6 +3906,7 @@
           <w:lang w:val="en-IN" w:eastAsia="en-IN"/>
         </w:rPr>
       </w:pPr>
+      <w:bookmarkStart w:id="8" w:name="_Toc196847215"/>
       <w:r>
         <w:rPr>
           <w:rFonts w:eastAsia="Times New Roman"/>
@@ -3863,6 +3916,31 @@
           <w:szCs w:val="24"/>
           <w:lang w:val="en-IN" w:eastAsia="en-IN"/>
         </w:rPr>
+        <w:t>The primary purpose of this internship was to bridge the gap between classroom learning and real-world application. As a student with a strong foundation in software development, I was eager to gain hands-on experience in building scalable web applications, understanding enterprise workflows, and working within a collaborative development environment.</w:t>
+      </w:r>
+    </w:p>
+    <w:p>
+      <w:pPr>
+        <w:pStyle w:val="Heading2"/>
+        <w:jc w:val="both"/>
+        <w:rPr>
+          <w:rFonts w:eastAsia="Times New Roman"/>
+          <w:b w:val="0"/>
+          <w:noProof w:val="0"/>
+          <w:sz w:val="24"/>
+          <w:szCs w:val="24"/>
+          <w:lang w:val="en-IN" w:eastAsia="en-IN"/>
+        </w:rPr>
+      </w:pPr>
+      <w:r>
+        <w:rPr>
+          <w:rFonts w:eastAsia="Times New Roman"/>
+          <w:b w:val="0"/>
+          <w:noProof w:val="0"/>
+          <w:sz w:val="24"/>
+          <w:szCs w:val="24"/>
+          <w:lang w:val="en-IN" w:eastAsia="en-IN"/>
+        </w:rPr>
         <w:t>The internship aimed to:</w:t>
       </w:r>
     </w:p>
@@ -4672,7 +4750,25 @@
           <w:szCs w:val="24"/>
           <w:lang w:val="en-US"/>
         </w:rPr>
-        <w:t>Cognizant is known for its client-centric approach, innovation-driven culture, and commitment to delivering high-quality solutions across industries such as healthcare, finance, retail, and manufacturing.</w:t>
+        <w:t xml:space="preserve">Cognizant is known for its client-centric approach, </w:t>
+      </w:r>
+      <w:proofErr w:type="gramStart"/>
+      <w:r>
+        <w:rPr>
+          <w:rFonts w:cs="Times New Roman"/>
+          <w:szCs w:val="24"/>
+          <w:lang w:val="en-US"/>
+        </w:rPr>
+        <w:t>innovation</w:t>
+      </w:r>
+      <w:proofErr w:type="gramEnd"/>
+      <w:r>
+        <w:rPr>
+          <w:rFonts w:cs="Times New Roman"/>
+          <w:szCs w:val="24"/>
+          <w:lang w:val="en-US"/>
+        </w:rPr>
+        <w:t>-driven culture, and commitment to delivering high-quality solutions across industries such as healthcare, finance, retail, and manufacturing.</w:t>
       </w:r>
     </w:p>
     <w:p>
@@ -6042,7 +6138,23 @@
           <w:lang w:val="en-US"/>
         </w:rPr>
         <w:br/>
-        <w:t>I used Visual Studio’s debugger and browser developer tools to inspect model data and trace errors. I added null checks and used @model directives consistently to ensure type safety. I also modularized views using partials to improve maintainability and reduce duplication.</w:t>
+        <w:t xml:space="preserve">I used Visual Studio’s debugger and browser developer tools to inspect model data and trace errors. I added null checks and </w:t>
+      </w:r>
+      <w:proofErr w:type="gramStart"/>
+      <w:r>
+        <w:rPr>
+          <w:rFonts w:cs="Times New Roman"/>
+          <w:lang w:val="en-US"/>
+        </w:rPr>
+        <w:t>used @</w:t>
+      </w:r>
+      <w:proofErr w:type="gramEnd"/>
+      <w:r>
+        <w:rPr>
+          <w:rFonts w:cs="Times New Roman"/>
+          <w:lang w:val="en-US"/>
+        </w:rPr>
+        <w:t>model directives consistently to ensure type safety. I also modularized views using partials to improve maintainability and reduce duplication.</w:t>
       </w:r>
     </w:p>
     <w:p>
@@ -6204,7 +6316,23 @@
           <w:lang w:val="en-US"/>
         </w:rPr>
         <w:br/>
-        <w:t>Maintaining cart state across user sessions and ensuring data consistency between guest and logged-in users was complex, especially when switching between pages or refreshing the browser.</w:t>
+        <w:t xml:space="preserve">Maintaining cart state across user sessions and ensuring data consistency between </w:t>
+      </w:r>
+      <w:proofErr w:type="gramStart"/>
+      <w:r>
+        <w:rPr>
+          <w:rFonts w:cs="Times New Roman"/>
+          <w:lang w:val="en-US"/>
+        </w:rPr>
+        <w:t>guest</w:t>
+      </w:r>
+      <w:proofErr w:type="gramEnd"/>
+      <w:r>
+        <w:rPr>
+          <w:rFonts w:cs="Times New Roman"/>
+          <w:lang w:val="en-US"/>
+        </w:rPr>
+        <w:t xml:space="preserve"> and logged-in users was complex, especially when switching between pages or refreshing the browser.</w:t>
       </w:r>
     </w:p>
     <w:p>
@@ -6294,7 +6422,23 @@
           <w:lang w:val="en-US"/>
         </w:rPr>
         <w:br/>
-        <w:t>Restricting access to admin-only features like product management and order tracking required a secure and scalable role-based access control system.</w:t>
+        <w:t xml:space="preserve">Restricting access to admin-only features like product management and order tracking </w:t>
+      </w:r>
+      <w:proofErr w:type="gramStart"/>
+      <w:r>
+        <w:rPr>
+          <w:rFonts w:cs="Times New Roman"/>
+          <w:lang w:val="en-US"/>
+        </w:rPr>
+        <w:t>required</w:t>
+      </w:r>
+      <w:proofErr w:type="gramEnd"/>
+      <w:r>
+        <w:rPr>
+          <w:rFonts w:cs="Times New Roman"/>
+          <w:lang w:val="en-US"/>
+        </w:rPr>
+        <w:t xml:space="preserve"> a secure and scalable role-based access control system.</w:t>
       </w:r>
     </w:p>
     <w:p>
@@ -6327,7 +6471,23 @@
           <w:lang w:val="en-US"/>
         </w:rPr>
         <w:br/>
-        <w:t>I used ASP.NET Core Identity to implement role-based authorization. I created separate areas for admin and user views, applied [Authorize (Roles = "Admin")] attributes to controllers, and customized the layout to reflect user roles dynamically.</w:t>
+        <w:t>I used ASP.NET Core Identity to implement role-based authorization. I created separate areas for admin and user views, applied [Authorize (Roles = "Admin</w:t>
+      </w:r>
+      <w:proofErr w:type="gramStart"/>
+      <w:r>
+        <w:rPr>
+          <w:rFonts w:cs="Times New Roman"/>
+          <w:lang w:val="en-US"/>
+        </w:rPr>
+        <w:t>")]</w:t>
+      </w:r>
+      <w:proofErr w:type="gramEnd"/>
+      <w:r>
+        <w:rPr>
+          <w:rFonts w:cs="Times New Roman"/>
+          <w:lang w:val="en-US"/>
+        </w:rPr>
+        <w:t> attributes to controllers, and customized the layout to reflect user roles dynamically.</w:t>
       </w:r>
     </w:p>
     <w:p>
@@ -6342,6 +6502,7 @@
           <w:lang w:val="en-US"/>
         </w:rPr>
       </w:pPr>
+      <w:proofErr w:type="gramStart"/>
       <w:r>
         <w:rPr>
           <w:rFonts w:cs="Times New Roman"/>
@@ -6351,7 +6512,19 @@
           <w:szCs w:val="24"/>
           <w:lang w:val="en-US"/>
         </w:rPr>
-        <w:t>Form Validation and User Feedback</w:t>
+        <w:t>Form</w:t>
+      </w:r>
+      <w:proofErr w:type="gramEnd"/>
+      <w:r>
+        <w:rPr>
+          <w:rFonts w:cs="Times New Roman"/>
+          <w:b/>
+          <w:bCs/>
+          <w:sz w:val="28"/>
+          <w:szCs w:val="24"/>
+          <w:lang w:val="en-US"/>
+        </w:rPr>
+        <w:t xml:space="preserve"> Validation and User Feedback</w:t>
       </w:r>
     </w:p>
     <w:p>

--- a/E-commerce Project.docx
+++ b/E-commerce Project.docx
@@ -723,19 +723,8 @@
           <w:bCs/>
           <w:iCs/>
         </w:rPr>
-        <w:t xml:space="preserve">Preetha </w:t>
-      </w:r>
-      <w:proofErr w:type="spellStart"/>
-      <w:r>
-        <w:rPr>
-          <w:rFonts w:cs="Times New Roman"/>
-          <w:b/>
-          <w:bCs/>
-          <w:iCs/>
-        </w:rPr>
-        <w:t>Krshinamurthy</w:t>
-      </w:r>
-      <w:proofErr w:type="spellEnd"/>
+        <w:t>Preetha Krshinamurthy</w:t>
+      </w:r>
     </w:p>
     <w:p>
       <w:pPr>
@@ -751,23 +740,7 @@
           <w:rFonts w:cs="Times New Roman"/>
           <w:iCs/>
         </w:rPr>
-        <w:t xml:space="preserve">CPO L&amp;D </w:t>
-      </w:r>
-      <w:proofErr w:type="spellStart"/>
-      <w:r>
-        <w:rPr>
-          <w:rFonts w:cs="Times New Roman"/>
-          <w:iCs/>
-        </w:rPr>
-        <w:t>GenC</w:t>
-      </w:r>
-      <w:proofErr w:type="spellEnd"/>
-      <w:r>
-        <w:rPr>
-          <w:rFonts w:cs="Times New Roman"/>
-          <w:iCs/>
-        </w:rPr>
-        <w:t xml:space="preserve"> Training</w:t>
+        <w:t>CPO L&amp;D GenC Training</w:t>
       </w:r>
     </w:p>
     <w:p>
@@ -891,7 +864,7 @@
           <w:sz w:val="28"/>
           <w:szCs w:val="28"/>
         </w:rPr>
-        <w:t xml:space="preserve">DEPARTMENT OF ELECTRONICS AND </w:t>
+        <w:t xml:space="preserve">DEPARTMENT OF </w:t>
       </w:r>
       <w:r>
         <w:rPr>
@@ -901,7 +874,17 @@
           <w:sz w:val="28"/>
           <w:szCs w:val="28"/>
         </w:rPr>
-        <w:t>COMMUNICATION ENGINEERING</w:t>
+        <w:t xml:space="preserve">COMPUTER SCIENCE AND </w:t>
+      </w:r>
+      <w:r>
+        <w:rPr>
+          <w:rFonts w:cs="Times New Roman"/>
+          <w:b/>
+          <w:color w:val="002060"/>
+          <w:sz w:val="28"/>
+          <w:szCs w:val="28"/>
+        </w:rPr>
+        <w:t>ENGINEERING</w:t>
       </w:r>
     </w:p>
     <w:p>
@@ -1478,20 +1461,8 @@
                 <w:sz w:val="20"/>
                 <w:szCs w:val="28"/>
               </w:rPr>
-              <w:t xml:space="preserve">Signature of the </w:t>
+              <w:t>Signature of the HoD</w:t>
             </w:r>
-            <w:proofErr w:type="spellStart"/>
-            <w:r>
-              <w:rPr>
-                <w:rFonts w:eastAsia="Calibri" w:cs="Times New Roman"/>
-                <w:b/>
-                <w:bCs/>
-                <w:sz w:val="20"/>
-                <w:szCs w:val="28"/>
-              </w:rPr>
-              <w:t>HoD</w:t>
-            </w:r>
-            <w:proofErr w:type="spellEnd"/>
           </w:p>
         </w:tc>
         <w:tc>
@@ -2291,9 +2262,71 @@
           <w:bCs/>
           <w:lang w:val="en-US"/>
         </w:rPr>
-        <w:t xml:space="preserve">S </w:t>
-      </w:r>
-      <w:proofErr w:type="spellStart"/>
+        <w:t>S Trisheela</w:t>
+      </w:r>
+      <w:r>
+        <w:rPr>
+          <w:rFonts w:cs="Times New Roman"/>
+          <w:lang w:val="en-US"/>
+        </w:rPr>
+        <w:t>,</w:t>
+      </w:r>
+      <w:r>
+        <w:rPr>
+          <w:rFonts w:cs="Times New Roman"/>
+          <w:lang w:val="en-US"/>
+        </w:rPr>
+        <w:t xml:space="preserve"> </w:t>
+      </w:r>
+      <w:r>
+        <w:rPr>
+          <w:rFonts w:cs="Times New Roman"/>
+          <w:lang w:val="en-US"/>
+        </w:rPr>
+        <w:t>Ass</w:t>
+      </w:r>
+      <w:r>
+        <w:rPr>
+          <w:rFonts w:cs="Times New Roman"/>
+          <w:lang w:val="en-US"/>
+        </w:rPr>
+        <w:t>istant</w:t>
+      </w:r>
+      <w:r>
+        <w:rPr>
+          <w:rFonts w:cs="Times New Roman"/>
+          <w:lang w:val="en-US"/>
+        </w:rPr>
+        <w:t xml:space="preserve"> Professor</w:t>
+      </w:r>
+      <w:r>
+        <w:rPr>
+          <w:rFonts w:cs="Times New Roman"/>
+          <w:lang w:val="en-US"/>
+        </w:rPr>
+        <w:t xml:space="preserve">, Department of </w:t>
+      </w:r>
+      <w:r>
+        <w:rPr>
+          <w:rFonts w:cs="Times New Roman"/>
+          <w:lang w:val="en-US"/>
+        </w:rPr>
+        <w:t>Computer Science and Engineering</w:t>
+      </w:r>
+      <w:r>
+        <w:rPr>
+          <w:rFonts w:cs="Times New Roman"/>
+          <w:lang w:val="en-US"/>
+        </w:rPr>
+        <w:t>,</w:t>
+      </w:r>
+      <w:r>
+        <w:rPr>
+          <w:rFonts w:cs="Times New Roman"/>
+          <w:lang w:val="en-US"/>
+        </w:rPr>
+        <w:t xml:space="preserve"> and</w:t>
+      </w:r>
       <w:r>
         <w:rPr>
           <w:rFonts w:cs="Times New Roman"/>
@@ -2301,71 +2334,7 @@
           <w:bCs/>
           <w:lang w:val="en-US"/>
         </w:rPr>
-        <w:t>Trisheela</w:t>
-      </w:r>
-      <w:proofErr w:type="spellEnd"/>
-      <w:r>
-        <w:rPr>
-          <w:rFonts w:cs="Times New Roman"/>
-          <w:lang w:val="en-US"/>
-        </w:rPr>
-        <w:t>,</w:t>
-      </w:r>
-      <w:r>
-        <w:rPr>
-          <w:rFonts w:cs="Times New Roman"/>
-          <w:lang w:val="en-US"/>
-        </w:rPr>
-        <w:t xml:space="preserve"> </w:t>
-      </w:r>
-      <w:r>
-        <w:rPr>
-          <w:rFonts w:cs="Times New Roman"/>
-          <w:lang w:val="en-US"/>
-        </w:rPr>
-        <w:t>Ass</w:t>
-      </w:r>
-      <w:r>
-        <w:rPr>
-          <w:rFonts w:cs="Times New Roman"/>
-          <w:lang w:val="en-US"/>
-        </w:rPr>
-        <w:t>istant</w:t>
-      </w:r>
-      <w:r>
-        <w:rPr>
-          <w:rFonts w:cs="Times New Roman"/>
-          <w:lang w:val="en-US"/>
-        </w:rPr>
-        <w:t xml:space="preserve"> Professor</w:t>
-      </w:r>
-      <w:r>
-        <w:rPr>
-          <w:rFonts w:cs="Times New Roman"/>
-          <w:lang w:val="en-US"/>
-        </w:rPr>
-        <w:t xml:space="preserve">, Department of </w:t>
-      </w:r>
-      <w:r>
-        <w:rPr>
-          <w:rFonts w:cs="Times New Roman"/>
-          <w:lang w:val="en-US"/>
-        </w:rPr>
-        <w:t>Computer Science and Engineering</w:t>
-      </w:r>
-      <w:r>
-        <w:rPr>
-          <w:rFonts w:cs="Times New Roman"/>
-          <w:lang w:val="en-US"/>
-        </w:rPr>
-        <w:t>,</w:t>
-      </w:r>
-      <w:r>
-        <w:rPr>
-          <w:rFonts w:cs="Times New Roman"/>
-          <w:lang w:val="en-US"/>
-        </w:rPr>
-        <w:t xml:space="preserve"> and</w:t>
+        <w:t xml:space="preserve"> Ms</w:t>
       </w:r>
       <w:r>
         <w:rPr>
@@ -2374,7 +2343,7 @@
           <w:bCs/>
           <w:lang w:val="en-US"/>
         </w:rPr>
-        <w:t xml:space="preserve"> Ms</w:t>
+        <w:t xml:space="preserve">. </w:t>
       </w:r>
       <w:r>
         <w:rPr>
@@ -2383,15 +2352,6 @@
           <w:bCs/>
           <w:lang w:val="en-US"/>
         </w:rPr>
-        <w:t xml:space="preserve">. </w:t>
-      </w:r>
-      <w:r>
-        <w:rPr>
-          <w:rFonts w:cs="Times New Roman"/>
-          <w:b/>
-          <w:bCs/>
-          <w:lang w:val="en-US"/>
-        </w:rPr>
         <w:t>Jayashree</w:t>
       </w:r>
       <w:r>
@@ -2434,30 +2394,14 @@
           <w:rFonts w:cs="Times New Roman"/>
           <w:lang w:val="en-US"/>
         </w:rPr>
-        <w:t xml:space="preserve">Computer Science and </w:t>
-      </w:r>
-      <w:proofErr w:type="gramStart"/>
-      <w:r>
-        <w:rPr>
-          <w:rFonts w:cs="Times New Roman"/>
-          <w:lang w:val="en-US"/>
-        </w:rPr>
-        <w:t xml:space="preserve">Engineering </w:t>
-      </w:r>
-      <w:r>
-        <w:rPr>
-          <w:rFonts w:cs="Times New Roman"/>
-          <w:lang w:val="en-US"/>
-        </w:rPr>
-        <w:t xml:space="preserve"> for</w:t>
-      </w:r>
-      <w:proofErr w:type="gramEnd"/>
-      <w:r>
-        <w:rPr>
-          <w:rFonts w:cs="Times New Roman"/>
-          <w:lang w:val="en-US"/>
-        </w:rPr>
-        <w:t xml:space="preserve"> </w:t>
+        <w:t xml:space="preserve">Computer Science and Engineering </w:t>
+      </w:r>
+      <w:r>
+        <w:rPr>
+          <w:rFonts w:cs="Times New Roman"/>
+          <w:lang w:val="en-US"/>
+        </w:rPr>
+        <w:t xml:space="preserve"> for </w:t>
       </w:r>
       <w:r>
         <w:rPr>
@@ -2713,49 +2657,7 @@
           <w:szCs w:val="24"/>
           <w:lang w:val="en-US" w:eastAsia="en-IN" w:bidi="te-IN"/>
         </w:rPr>
-        <w:t>The application was built using Entity Framework Core for database integration, with data seeding to simulate a live environment. Razor views and Bootstrap were used to create a responsive, mobile-friendly frontend, while static assets were organized under the </w:t>
-      </w:r>
-      <w:proofErr w:type="spellStart"/>
-      <w:r>
-        <w:rPr>
-          <w:rFonts w:eastAsia="Times New Roman" w:cs="Times New Roman"/>
-          <w:color w:val="000000"/>
-          <w:szCs w:val="24"/>
-          <w:lang w:val="en-US" w:eastAsia="en-IN" w:bidi="te-IN"/>
-        </w:rPr>
-        <w:t>wwwroot</w:t>
-      </w:r>
-      <w:proofErr w:type="spellEnd"/>
-      <w:r>
-        <w:rPr>
-          <w:rFonts w:eastAsia="Times New Roman" w:cs="Times New Roman"/>
-          <w:color w:val="000000"/>
-          <w:szCs w:val="24"/>
-          <w:lang w:val="en-US" w:eastAsia="en-IN" w:bidi="te-IN"/>
-        </w:rPr>
-        <w:t xml:space="preserve"> directory. Development was carried out in Visual Studio, leveraging its scaffolding and debugging features to streamline the </w:t>
-      </w:r>
-      <w:proofErr w:type="spellStart"/>
-      <w:proofErr w:type="gramStart"/>
-      <w:r>
-        <w:rPr>
-          <w:rFonts w:eastAsia="Times New Roman" w:cs="Times New Roman"/>
-          <w:color w:val="000000"/>
-          <w:szCs w:val="24"/>
-          <w:lang w:val="en-US" w:eastAsia="en-IN" w:bidi="te-IN"/>
-        </w:rPr>
-        <w:t>workflow.This</w:t>
-      </w:r>
-      <w:proofErr w:type="spellEnd"/>
-      <w:proofErr w:type="gramEnd"/>
-      <w:r>
-        <w:rPr>
-          <w:rFonts w:eastAsia="Times New Roman" w:cs="Times New Roman"/>
-          <w:color w:val="000000"/>
-          <w:szCs w:val="24"/>
-          <w:lang w:val="en-US" w:eastAsia="en-IN" w:bidi="te-IN"/>
-        </w:rPr>
-        <w:t xml:space="preserve"> project provided hands-on experience in full-stack development, combining traditional MVC patterns with modern UI/UX practices. It significantly enhanced my skills in building scalable, maintainable, and production-ready web applications.</w:t>
+        <w:t>The application was built using Entity Framework Core for database integration, with data seeding to simulate a live environment. Razor views and Bootstrap were used to create a responsive, mobile-friendly frontend, while static assets were organized under the wwwroot directory. Development was carried out in Visual Studio, leveraging its scaffolding and debugging features to streamline the workflow.This project provided hands-on experience in full-stack development, combining traditional MVC patterns with modern UI/UX practices. It significantly enhanced my skills in building scalable, maintainable, and production-ready web applications.</w:t>
       </w:r>
     </w:p>
     <w:p>
@@ -3792,9 +3694,8 @@
           <w:szCs w:val="24"/>
           <w:lang w:val="en-IN" w:eastAsia="en-IN"/>
         </w:rPr>
-        <w:t>In the digital era, the demand for robust, scalable, and user-friendly web applications has grown rapidly across industries. E-commerce</w:t>
-      </w:r>
-      <w:proofErr w:type="gramStart"/>
+        <w:t xml:space="preserve">In the digital era, the demand for robust, scalable, and user-friendly web applications has grown rapidly across industries. E-commerce, in particular, has transformed the way businesses operate and how consumers interact with products and services. With the rise of online shopping, companies are investing heavily in building platforms that are not only functional but also intuitive, secure, and responsive across </w:t>
+      </w:r>
       <w:r>
         <w:rPr>
           <w:rFonts w:eastAsia="Times New Roman"/>
@@ -3804,9 +3705,8 @@
           <w:szCs w:val="24"/>
           <w:lang w:val="en-IN" w:eastAsia="en-IN"/>
         </w:rPr>
-        <w:t>, in particular, has</w:t>
-      </w:r>
-      <w:proofErr w:type="gramEnd"/>
+        <w:t>devices. My</w:t>
+      </w:r>
       <w:r>
         <w:rPr>
           <w:rFonts w:eastAsia="Times New Roman"/>
@@ -3816,9 +3716,20 @@
           <w:szCs w:val="24"/>
           <w:lang w:val="en-IN" w:eastAsia="en-IN"/>
         </w:rPr>
-        <w:t xml:space="preserve"> transformed the way businesses operate and how consumers interact with products and services. With the rise of online shopping, companies are investing heavily in building platforms that are not only functional but also intuitive, secure, and responsive across </w:t>
-      </w:r>
-      <w:r>
+        <w:t xml:space="preserve"> internship at Cognizant Technology Solutions provided an invaluable opportunity to work on a real-world e-commerce web application project. This experience allowed me to apply my academic knowledge in a professional setting, gain exposure to enterprise-level development practices, and contribute meaningfully to a production-grade software system.</w:t>
+      </w:r>
+    </w:p>
+    <w:p>
+      <w:pPr>
+        <w:rPr>
+          <w:lang w:val="en-IN" w:eastAsia="en-IN"/>
+        </w:rPr>
+      </w:pPr>
+    </w:p>
+    <w:p>
+      <w:pPr>
+        <w:pStyle w:val="Heading2"/>
+        <w:jc w:val="both"/>
         <w:rPr>
           <w:rFonts w:eastAsia="Times New Roman"/>
           <w:b w:val="0"/>
@@ -3827,8 +3738,7 @@
           <w:szCs w:val="24"/>
           <w:lang w:val="en-IN" w:eastAsia="en-IN"/>
         </w:rPr>
-        <w:t>devices. My</w:t>
-      </w:r>
+      </w:pPr>
       <w:r>
         <w:rPr>
           <w:rFonts w:eastAsia="Times New Roman"/>
@@ -3838,7 +3748,7 @@
           <w:szCs w:val="24"/>
           <w:lang w:val="en-IN" w:eastAsia="en-IN"/>
         </w:rPr>
-        <w:t xml:space="preserve"> internship at Cognizant Technology Solutions provided an invaluable opportunity to work on a real-world e-commerce web application project. This experience allowed me to apply my academic knowledge in a professional setting, gain exposure to enterprise-level development practices, and contribute meaningfully to a production-grade software system.</w:t>
+        <w:t>The project was developed using ASP.NET Core MVC, a powerful framework for building dynamic, data-driven web applications. It incorporated Entity Framework Core for seamless database integration, Razor views for server-side rendering, and Bootstrap for responsive and mobile-first design. The application was modular in nature, with clearly defined components for product management, shopping cart functionality, order processing, user authentication, and administrative control.</w:t>
       </w:r>
     </w:p>
     <w:p>
@@ -3847,6 +3757,19 @@
           <w:lang w:val="en-IN" w:eastAsia="en-IN"/>
         </w:rPr>
       </w:pPr>
+    </w:p>
+    <w:p>
+      <w:pPr>
+        <w:pStyle w:val="Heading2"/>
+        <w:numPr>
+          <w:ilvl w:val="1"/>
+          <w:numId w:val="15"/>
+        </w:numPr>
+      </w:pPr>
+      <w:r>
+        <w:t>Purpose of the Internship</w:t>
+      </w:r>
+      <w:bookmarkEnd w:id="7"/>
     </w:p>
     <w:p>
       <w:pPr>
@@ -3861,6 +3784,7 @@
           <w:lang w:val="en-IN" w:eastAsia="en-IN"/>
         </w:rPr>
       </w:pPr>
+      <w:bookmarkStart w:id="8" w:name="_Toc196847215"/>
       <w:r>
         <w:rPr>
           <w:rFonts w:eastAsia="Times New Roman"/>
@@ -3870,28 +3794,8 @@
           <w:szCs w:val="24"/>
           <w:lang w:val="en-IN" w:eastAsia="en-IN"/>
         </w:rPr>
-        <w:t>The project was developed using ASP.NET Core MVC, a powerful framework for building dynamic, data-driven web applications. It incorporated Entity Framework Core for seamless database integration, Razor views for server-side rendering, and Bootstrap for responsive and mobile-first design. The application was modular in nature, with clearly defined components for product management, shopping cart functionality, order processing, user authentication, and administrative control.</w:t>
-      </w:r>
-    </w:p>
-    <w:p>
-      <w:pPr>
-        <w:rPr>
-          <w:lang w:val="en-IN" w:eastAsia="en-IN"/>
-        </w:rPr>
-      </w:pPr>
-    </w:p>
-    <w:p>
-      <w:pPr>
-        <w:pStyle w:val="Heading2"/>
-        <w:numPr>
-          <w:ilvl w:val="1"/>
-          <w:numId w:val="15"/>
-        </w:numPr>
-      </w:pPr>
-      <w:r>
-        <w:t>Purpose of the Internship</w:t>
-      </w:r>
-      <w:bookmarkEnd w:id="7"/>
+        <w:t>The primary purpose of this internship was to bridge the gap between classroom learning and real-world application. As a student with a strong foundation in software development, I was eager to gain hands-on experience in building scalable web applications, understanding enterprise workflows, and working within a collaborative development environment.</w:t>
+      </w:r>
     </w:p>
     <w:p>
       <w:pPr>
@@ -3906,7 +3810,6 @@
           <w:lang w:val="en-IN" w:eastAsia="en-IN"/>
         </w:rPr>
       </w:pPr>
-      <w:bookmarkStart w:id="8" w:name="_Toc196847215"/>
       <w:r>
         <w:rPr>
           <w:rFonts w:eastAsia="Times New Roman"/>
@@ -3916,12 +3819,16 @@
           <w:szCs w:val="24"/>
           <w:lang w:val="en-IN" w:eastAsia="en-IN"/>
         </w:rPr>
-        <w:t>The primary purpose of this internship was to bridge the gap between classroom learning and real-world application. As a student with a strong foundation in software development, I was eager to gain hands-on experience in building scalable web applications, understanding enterprise workflows, and working within a collaborative development environment.</w:t>
+        <w:t>The internship aimed to:</w:t>
       </w:r>
     </w:p>
     <w:p>
       <w:pPr>
         <w:pStyle w:val="Heading2"/>
+        <w:numPr>
+          <w:ilvl w:val="0"/>
+          <w:numId w:val="51"/>
+        </w:numPr>
         <w:jc w:val="both"/>
         <w:rPr>
           <w:rFonts w:eastAsia="Times New Roman"/>
@@ -3941,7 +3848,7 @@
           <w:szCs w:val="24"/>
           <w:lang w:val="en-IN" w:eastAsia="en-IN"/>
         </w:rPr>
-        <w:t>The internship aimed to:</w:t>
+        <w:t>Provide exposure to full-stack development using modern frameworks and tools.</w:t>
       </w:r>
     </w:p>
     <w:p>
@@ -3970,7 +3877,7 @@
           <w:szCs w:val="24"/>
           <w:lang w:val="en-IN" w:eastAsia="en-IN"/>
         </w:rPr>
-        <w:t>Provide exposure to full-stack development using modern frameworks and tools.</w:t>
+        <w:t>Enhance my understanding of MVC architecture and modular design.</w:t>
       </w:r>
     </w:p>
     <w:p>
@@ -3999,7 +3906,7 @@
           <w:szCs w:val="24"/>
           <w:lang w:val="en-IN" w:eastAsia="en-IN"/>
         </w:rPr>
-        <w:t>Enhance my understanding of MVC architecture and modular design.</w:t>
+        <w:t>Improve my ability to write clean, maintainable, and testable code.</w:t>
       </w:r>
     </w:p>
     <w:p>
@@ -4028,35 +3935,6 @@
           <w:szCs w:val="24"/>
           <w:lang w:val="en-IN" w:eastAsia="en-IN"/>
         </w:rPr>
-        <w:t>Improve my ability to write clean, maintainable, and testable code.</w:t>
-      </w:r>
-    </w:p>
-    <w:p>
-      <w:pPr>
-        <w:pStyle w:val="Heading2"/>
-        <w:numPr>
-          <w:ilvl w:val="0"/>
-          <w:numId w:val="51"/>
-        </w:numPr>
-        <w:jc w:val="both"/>
-        <w:rPr>
-          <w:rFonts w:eastAsia="Times New Roman"/>
-          <w:b w:val="0"/>
-          <w:noProof w:val="0"/>
-          <w:sz w:val="24"/>
-          <w:szCs w:val="24"/>
-          <w:lang w:val="en-IN" w:eastAsia="en-IN"/>
-        </w:rPr>
-      </w:pPr>
-      <w:r>
-        <w:rPr>
-          <w:rFonts w:eastAsia="Times New Roman"/>
-          <w:b w:val="0"/>
-          <w:noProof w:val="0"/>
-          <w:sz w:val="24"/>
-          <w:szCs w:val="24"/>
-          <w:lang w:val="en-IN" w:eastAsia="en-IN"/>
-        </w:rPr>
         <w:t>Develop problem-solving skills in a real-world context.</w:t>
       </w:r>
     </w:p>
@@ -4299,23 +4177,7 @@
           <w:rFonts w:cs="Times New Roman"/>
           <w:lang w:val="en-US"/>
         </w:rPr>
-        <w:t>Build responsive Razor views using Bootstrap and manage static assets via </w:t>
-      </w:r>
-      <w:proofErr w:type="spellStart"/>
-      <w:r>
-        <w:rPr>
-          <w:rFonts w:cs="Times New Roman"/>
-          <w:lang w:val="en-US"/>
-        </w:rPr>
-        <w:t>wwwroot</w:t>
-      </w:r>
-      <w:proofErr w:type="spellEnd"/>
-      <w:r>
-        <w:rPr>
-          <w:rFonts w:cs="Times New Roman"/>
-          <w:lang w:val="en-US"/>
-        </w:rPr>
-        <w:t>.</w:t>
+        <w:t>Build responsive Razor views using Bootstrap and manage static assets via wwwroot.</w:t>
       </w:r>
     </w:p>
     <w:p>
@@ -4750,25 +4612,7 @@
           <w:szCs w:val="24"/>
           <w:lang w:val="en-US"/>
         </w:rPr>
-        <w:t xml:space="preserve">Cognizant is known for its client-centric approach, </w:t>
-      </w:r>
-      <w:proofErr w:type="gramStart"/>
-      <w:r>
-        <w:rPr>
-          <w:rFonts w:cs="Times New Roman"/>
-          <w:szCs w:val="24"/>
-          <w:lang w:val="en-US"/>
-        </w:rPr>
-        <w:t>innovation</w:t>
-      </w:r>
-      <w:proofErr w:type="gramEnd"/>
-      <w:r>
-        <w:rPr>
-          <w:rFonts w:cs="Times New Roman"/>
-          <w:szCs w:val="24"/>
-          <w:lang w:val="en-US"/>
-        </w:rPr>
-        <w:t>-driven culture, and commitment to delivering high-quality solutions across industries such as healthcare, finance, retail, and manufacturing.</w:t>
+        <w:t>Cognizant is known for its client-centric approach, innovation-driven culture, and commitment to delivering high-quality solutions across industries such as healthcare, finance, retail, and manufacturing.</w:t>
       </w:r>
     </w:p>
     <w:p>
@@ -6001,23 +5845,7 @@
           <w:lang w:val="en-US"/>
         </w:rPr>
         <w:br/>
-        <w:t>Designing and managing relationships between entities such as Product, </w:t>
-      </w:r>
-      <w:proofErr w:type="spellStart"/>
-      <w:r>
-        <w:rPr>
-          <w:rFonts w:cs="Times New Roman"/>
-          <w:lang w:val="en-US"/>
-        </w:rPr>
-        <w:t>CartItem</w:t>
-      </w:r>
-      <w:proofErr w:type="spellEnd"/>
-      <w:r>
-        <w:rPr>
-          <w:rFonts w:cs="Times New Roman"/>
-          <w:lang w:val="en-US"/>
-        </w:rPr>
-        <w:t>, Order, and User was initially difficult. Improper configuration led to issues like circular references, lazy loading errors, and unexpected null values during data retrieval.</w:t>
+        <w:t>Designing and managing relationships between entities such as Product, CartItem, Order, and User was initially difficult. Improper configuration led to issues like circular references, lazy loading errors, and unexpected null values during data retrieval.</w:t>
       </w:r>
     </w:p>
     <w:p>
@@ -6138,23 +5966,7 @@
           <w:lang w:val="en-US"/>
         </w:rPr>
         <w:br/>
-        <w:t xml:space="preserve">I used Visual Studio’s debugger and browser developer tools to inspect model data and trace errors. I added null checks and </w:t>
-      </w:r>
-      <w:proofErr w:type="gramStart"/>
-      <w:r>
-        <w:rPr>
-          <w:rFonts w:cs="Times New Roman"/>
-          <w:lang w:val="en-US"/>
-        </w:rPr>
-        <w:t>used @</w:t>
-      </w:r>
-      <w:proofErr w:type="gramEnd"/>
-      <w:r>
-        <w:rPr>
-          <w:rFonts w:cs="Times New Roman"/>
-          <w:lang w:val="en-US"/>
-        </w:rPr>
-        <w:t>model directives consistently to ensure type safety. I also modularized views using partials to improve maintainability and reduce duplication.</w:t>
+        <w:t>I used Visual Studio’s debugger and browser developer tools to inspect model data and trace errors. I added null checks and used @model directives consistently to ensure type safety. I also modularized views using partials to improve maintainability and reduce duplication.</w:t>
       </w:r>
     </w:p>
     <w:p>
@@ -6243,23 +6055,7 @@
           <w:lang w:val="en-US"/>
         </w:rPr>
         <w:br/>
-        <w:t xml:space="preserve">I adopted a mobile-first design approach using Bootstrap’s grid system and utility classes. I tested the application on multiple devices and browsers, using Chrome </w:t>
-      </w:r>
-      <w:proofErr w:type="spellStart"/>
-      <w:r>
-        <w:rPr>
-          <w:rFonts w:cs="Times New Roman"/>
-          <w:lang w:val="en-US"/>
-        </w:rPr>
-        <w:t>DevTools</w:t>
-      </w:r>
-      <w:proofErr w:type="spellEnd"/>
-      <w:r>
-        <w:rPr>
-          <w:rFonts w:cs="Times New Roman"/>
-          <w:lang w:val="en-US"/>
-        </w:rPr>
-        <w:t xml:space="preserve"> to simulate screen sizes and fix layout issues. I also used media queries for fine-tuned responsiveness.</w:t>
+        <w:t>I adopted a mobile-first design approach using Bootstrap’s grid system and utility classes. I tested the application on multiple devices and browsers, using Chrome DevTools to simulate screen sizes and fix layout issues. I also used media queries for fine-tuned responsiveness.</w:t>
       </w:r>
     </w:p>
     <w:p>
@@ -6316,23 +6112,7 @@
           <w:lang w:val="en-US"/>
         </w:rPr>
         <w:br/>
-        <w:t xml:space="preserve">Maintaining cart state across user sessions and ensuring data consistency between </w:t>
-      </w:r>
-      <w:proofErr w:type="gramStart"/>
-      <w:r>
-        <w:rPr>
-          <w:rFonts w:cs="Times New Roman"/>
-          <w:lang w:val="en-US"/>
-        </w:rPr>
-        <w:t>guest</w:t>
-      </w:r>
-      <w:proofErr w:type="gramEnd"/>
-      <w:r>
-        <w:rPr>
-          <w:rFonts w:cs="Times New Roman"/>
-          <w:lang w:val="en-US"/>
-        </w:rPr>
-        <w:t xml:space="preserve"> and logged-in users was complex, especially when switching between pages or refreshing the browser.</w:t>
+        <w:t>Maintaining cart state across user sessions and ensuring data consistency between guest and logged-in users was complex, especially when switching between pages or refreshing the browser.</w:t>
       </w:r>
     </w:p>
     <w:p>
@@ -6422,23 +6202,7 @@
           <w:lang w:val="en-US"/>
         </w:rPr>
         <w:br/>
-        <w:t xml:space="preserve">Restricting access to admin-only features like product management and order tracking </w:t>
-      </w:r>
-      <w:proofErr w:type="gramStart"/>
-      <w:r>
-        <w:rPr>
-          <w:rFonts w:cs="Times New Roman"/>
-          <w:lang w:val="en-US"/>
-        </w:rPr>
-        <w:t>required</w:t>
-      </w:r>
-      <w:proofErr w:type="gramEnd"/>
-      <w:r>
-        <w:rPr>
-          <w:rFonts w:cs="Times New Roman"/>
-          <w:lang w:val="en-US"/>
-        </w:rPr>
-        <w:t xml:space="preserve"> a secure and scalable role-based access control system.</w:t>
+        <w:t>Restricting access to admin-only features like product management and order tracking required a secure and scalable role-based access control system.</w:t>
       </w:r>
     </w:p>
     <w:p>
@@ -6471,23 +6235,7 @@
           <w:lang w:val="en-US"/>
         </w:rPr>
         <w:br/>
-        <w:t>I used ASP.NET Core Identity to implement role-based authorization. I created separate areas for admin and user views, applied [Authorize (Roles = "Admin</w:t>
-      </w:r>
-      <w:proofErr w:type="gramStart"/>
-      <w:r>
-        <w:rPr>
-          <w:rFonts w:cs="Times New Roman"/>
-          <w:lang w:val="en-US"/>
-        </w:rPr>
-        <w:t>")]</w:t>
-      </w:r>
-      <w:proofErr w:type="gramEnd"/>
-      <w:r>
-        <w:rPr>
-          <w:rFonts w:cs="Times New Roman"/>
-          <w:lang w:val="en-US"/>
-        </w:rPr>
-        <w:t> attributes to controllers, and customized the layout to reflect user roles dynamically.</w:t>
+        <w:t>I used ASP.NET Core Identity to implement role-based authorization. I created separate areas for admin and user views, applied [Authorize (Roles = "Admin")] attributes to controllers, and customized the layout to reflect user roles dynamically.</w:t>
       </w:r>
     </w:p>
     <w:p>
@@ -6502,7 +6250,6 @@
           <w:lang w:val="en-US"/>
         </w:rPr>
       </w:pPr>
-      <w:proofErr w:type="gramStart"/>
       <w:r>
         <w:rPr>
           <w:rFonts w:cs="Times New Roman"/>
@@ -6512,10 +6259,78 @@
           <w:szCs w:val="24"/>
           <w:lang w:val="en-US"/>
         </w:rPr>
-        <w:t>Form</w:t>
-      </w:r>
-      <w:proofErr w:type="gramEnd"/>
-      <w:r>
+        <w:t>Form Validation and User Feedback</w:t>
+      </w:r>
+    </w:p>
+    <w:p>
+      <w:pPr>
+        <w:spacing w:line="360" w:lineRule="auto"/>
+        <w:rPr>
+          <w:rFonts w:cs="Times New Roman"/>
+          <w:lang w:val="en-US"/>
+        </w:rPr>
+      </w:pPr>
+      <w:r>
+        <w:rPr>
+          <w:rFonts w:cs="Times New Roman"/>
+          <w:b/>
+          <w:bCs/>
+          <w:lang w:val="en-US"/>
+        </w:rPr>
+        <w:t>Challenge</w:t>
+      </w:r>
+      <w:r>
+        <w:rPr>
+          <w:rFonts w:cs="Times New Roman"/>
+          <w:lang w:val="en-US"/>
+        </w:rPr>
+        <w:t>:</w:t>
+      </w:r>
+      <w:r>
+        <w:rPr>
+          <w:rFonts w:cs="Times New Roman"/>
+          <w:lang w:val="en-US"/>
+        </w:rPr>
+        <w:br/>
+        <w:t>Users were not receiving clear feedback when submitting forms with missing or invalid data, leading to confusion and poor user experience.</w:t>
+      </w:r>
+    </w:p>
+    <w:p>
+      <w:pPr>
+        <w:spacing w:line="360" w:lineRule="auto"/>
+        <w:rPr>
+          <w:rFonts w:cs="Times New Roman"/>
+          <w:lang w:val="en-US"/>
+        </w:rPr>
+      </w:pPr>
+      <w:r>
+        <w:rPr>
+          <w:rFonts w:cs="Times New Roman"/>
+          <w:b/>
+          <w:bCs/>
+          <w:lang w:val="en-US"/>
+        </w:rPr>
+        <w:t>Solution</w:t>
+      </w:r>
+      <w:r>
+        <w:rPr>
+          <w:rFonts w:cs="Times New Roman"/>
+          <w:lang w:val="en-US"/>
+        </w:rPr>
+        <w:t>:</w:t>
+      </w:r>
+      <w:r>
+        <w:rPr>
+          <w:rFonts w:cs="Times New Roman"/>
+          <w:lang w:val="en-US"/>
+        </w:rPr>
+        <w:br/>
+        <w:t>I implemented both client-side and server-side validation using Data Annotations and jQuery Unobtrusive Validation. I also added Bootstrap alert components to display success and error messages clearly, improving usability and accessibility.</w:t>
+      </w:r>
+    </w:p>
+    <w:p>
+      <w:pPr>
+        <w:spacing w:line="360" w:lineRule="auto"/>
         <w:rPr>
           <w:rFonts w:cs="Times New Roman"/>
           <w:b/>
@@ -6524,78 +6339,8 @@
           <w:szCs w:val="24"/>
           <w:lang w:val="en-US"/>
         </w:rPr>
-        <w:t xml:space="preserve"> Validation and User Feedback</w:t>
-      </w:r>
-    </w:p>
-    <w:p>
-      <w:pPr>
-        <w:spacing w:line="360" w:lineRule="auto"/>
-        <w:rPr>
-          <w:rFonts w:cs="Times New Roman"/>
-          <w:lang w:val="en-US"/>
-        </w:rPr>
-      </w:pPr>
-      <w:r>
-        <w:rPr>
-          <w:rFonts w:cs="Times New Roman"/>
-          <w:b/>
-          <w:bCs/>
-          <w:lang w:val="en-US"/>
-        </w:rPr>
-        <w:t>Challenge</w:t>
-      </w:r>
-      <w:r>
-        <w:rPr>
-          <w:rFonts w:cs="Times New Roman"/>
-          <w:lang w:val="en-US"/>
-        </w:rPr>
-        <w:t>:</w:t>
-      </w:r>
-      <w:r>
-        <w:rPr>
-          <w:rFonts w:cs="Times New Roman"/>
-          <w:lang w:val="en-US"/>
-        </w:rPr>
-        <w:br/>
-        <w:t>Users were not receiving clear feedback when submitting forms with missing or invalid data, leading to confusion and poor user experience.</w:t>
-      </w:r>
-    </w:p>
-    <w:p>
-      <w:pPr>
-        <w:spacing w:line="360" w:lineRule="auto"/>
-        <w:rPr>
-          <w:rFonts w:cs="Times New Roman"/>
-          <w:lang w:val="en-US"/>
-        </w:rPr>
-      </w:pPr>
-      <w:r>
-        <w:rPr>
-          <w:rFonts w:cs="Times New Roman"/>
-          <w:b/>
-          <w:bCs/>
-          <w:lang w:val="en-US"/>
-        </w:rPr>
-        <w:t>Solution</w:t>
-      </w:r>
-      <w:r>
-        <w:rPr>
-          <w:rFonts w:cs="Times New Roman"/>
-          <w:lang w:val="en-US"/>
-        </w:rPr>
-        <w:t>:</w:t>
-      </w:r>
-      <w:r>
-        <w:rPr>
-          <w:rFonts w:cs="Times New Roman"/>
-          <w:lang w:val="en-US"/>
-        </w:rPr>
-        <w:br/>
-        <w:t>I implemented both client-side and server-side validation using Data Annotations and jQuery Unobtrusive Validation. I also added Bootstrap alert components to display success and error messages clearly, improving usability and accessibility.</w:t>
-      </w:r>
-    </w:p>
-    <w:p>
-      <w:pPr>
-        <w:spacing w:line="360" w:lineRule="auto"/>
+      </w:pPr>
+      <w:r>
         <w:rPr>
           <w:rFonts w:cs="Times New Roman"/>
           <w:b/>
@@ -6604,18 +6349,41 @@
           <w:szCs w:val="24"/>
           <w:lang w:val="en-US"/>
         </w:rPr>
+        <w:lastRenderedPageBreak/>
+        <w:t>Managing Static Assets and Performance Optimization</w:t>
+      </w:r>
+    </w:p>
+    <w:p>
+      <w:pPr>
+        <w:spacing w:line="360" w:lineRule="auto"/>
+        <w:rPr>
+          <w:rFonts w:cs="Times New Roman"/>
+          <w:lang w:val="en-US"/>
+        </w:rPr>
       </w:pPr>
       <w:r>
         <w:rPr>
           <w:rFonts w:cs="Times New Roman"/>
           <w:b/>
           <w:bCs/>
-          <w:sz w:val="28"/>
-          <w:szCs w:val="24"/>
-          <w:lang w:val="en-US"/>
-        </w:rPr>
-        <w:lastRenderedPageBreak/>
-        <w:t>Managing Static Assets and Performance Optimization</w:t>
+          <w:lang w:val="en-US"/>
+        </w:rPr>
+        <w:t>Challenge</w:t>
+      </w:r>
+      <w:r>
+        <w:rPr>
+          <w:rFonts w:cs="Times New Roman"/>
+          <w:lang w:val="en-US"/>
+        </w:rPr>
+        <w:t>:</w:t>
+      </w:r>
+      <w:r>
+        <w:rPr>
+          <w:rFonts w:cs="Times New Roman"/>
+          <w:lang w:val="en-US"/>
+        </w:rPr>
+        <w:br/>
+        <w:t>As the project grew, managing CSS, JavaScript, and image files in the wwwroot folder became difficult, and page load times increased.</w:t>
       </w:r>
     </w:p>
     <w:p>
@@ -6623,7 +6391,6 @@
         <w:spacing w:line="360" w:lineRule="auto"/>
         <w:rPr>
           <w:rFonts w:cs="Times New Roman"/>
-          <w:lang w:val="en-US"/>
         </w:rPr>
       </w:pPr>
       <w:r>
@@ -6633,7 +6400,7 @@
           <w:bCs/>
           <w:lang w:val="en-US"/>
         </w:rPr>
-        <w:t>Challenge</w:t>
+        <w:t>Solution</w:t>
       </w:r>
       <w:r>
         <w:rPr>
@@ -6648,87 +6415,7 @@
           <w:lang w:val="en-US"/>
         </w:rPr>
         <w:br/>
-        <w:t>As the project grew, managing CSS, JavaScript, and image files in the </w:t>
-      </w:r>
-      <w:proofErr w:type="spellStart"/>
-      <w:r>
-        <w:rPr>
-          <w:rFonts w:cs="Times New Roman"/>
-          <w:lang w:val="en-US"/>
-        </w:rPr>
-        <w:t>wwwroot</w:t>
-      </w:r>
-      <w:proofErr w:type="spellEnd"/>
-      <w:r>
-        <w:rPr>
-          <w:rFonts w:cs="Times New Roman"/>
-          <w:lang w:val="en-US"/>
-        </w:rPr>
-        <w:t> folder became difficult, and page load times increased.</w:t>
-      </w:r>
-    </w:p>
-    <w:p>
-      <w:pPr>
-        <w:spacing w:line="360" w:lineRule="auto"/>
-        <w:rPr>
-          <w:rFonts w:cs="Times New Roman"/>
-        </w:rPr>
-      </w:pPr>
-      <w:r>
-        <w:rPr>
-          <w:rFonts w:cs="Times New Roman"/>
-          <w:b/>
-          <w:bCs/>
-          <w:lang w:val="en-US"/>
-        </w:rPr>
-        <w:t>Solution</w:t>
-      </w:r>
-      <w:r>
-        <w:rPr>
-          <w:rFonts w:cs="Times New Roman"/>
-          <w:lang w:val="en-US"/>
-        </w:rPr>
-        <w:t>:</w:t>
-      </w:r>
-      <w:r>
-        <w:rPr>
-          <w:rFonts w:cs="Times New Roman"/>
-          <w:lang w:val="en-US"/>
-        </w:rPr>
-        <w:br/>
-        <w:t>I organized static files into logical subfolders (/</w:t>
-      </w:r>
-      <w:proofErr w:type="spellStart"/>
-      <w:r>
-        <w:rPr>
-          <w:rFonts w:cs="Times New Roman"/>
-          <w:lang w:val="en-US"/>
-        </w:rPr>
-        <w:t>css</w:t>
-      </w:r>
-      <w:proofErr w:type="spellEnd"/>
-      <w:r>
-        <w:rPr>
-          <w:rFonts w:cs="Times New Roman"/>
-          <w:lang w:val="en-US"/>
-        </w:rPr>
-        <w:t>, /</w:t>
-      </w:r>
-      <w:proofErr w:type="spellStart"/>
-      <w:r>
-        <w:rPr>
-          <w:rFonts w:cs="Times New Roman"/>
-          <w:lang w:val="en-US"/>
-        </w:rPr>
-        <w:t>js</w:t>
-      </w:r>
-      <w:proofErr w:type="spellEnd"/>
-      <w:r>
-        <w:rPr>
-          <w:rFonts w:cs="Times New Roman"/>
-          <w:lang w:val="en-US"/>
-        </w:rPr>
-        <w:t>, /images) and used bundling and minification to reduce file sizes. I also optimized images and used lazy loading where appropriate to improve performance.</w:t>
+        <w:t>I organized static files into logical subfolders (/css, /js, /images) and used bundling and minification to reduce file sizes. I also optimized images and used lazy loading where appropriate to improve performance.</w:t>
       </w:r>
     </w:p>
     <w:p>
@@ -7486,21 +7173,12 @@
           <w:lang w:val="en-US"/>
         </w:rPr>
       </w:pPr>
-      <w:proofErr w:type="spellStart"/>
-      <w:r>
-        <w:rPr>
-          <w:rFonts w:cs="Times New Roman"/>
-          <w:lang w:val="en-US"/>
-        </w:rPr>
-        <w:t>wwwroot</w:t>
-      </w:r>
-      <w:proofErr w:type="spellEnd"/>
-      <w:r>
-        <w:rPr>
-          <w:rFonts w:cs="Times New Roman"/>
-          <w:lang w:val="en-US"/>
-        </w:rPr>
-        <w:t xml:space="preserve"> – For managing static files (CSS, JS, images)</w:t>
+      <w:r>
+        <w:rPr>
+          <w:rFonts w:cs="Times New Roman"/>
+          <w:lang w:val="en-US"/>
+        </w:rPr>
+        <w:t>wwwroot – For managing static files (CSS, JS, images)</w:t>
       </w:r>
     </w:p>
     <w:p>
@@ -7965,25 +7643,7 @@
           <w:szCs w:val="24"/>
           <w:lang w:val="en-US"/>
         </w:rPr>
-        <w:t>I learned how to manage static assets in the </w:t>
-      </w:r>
-      <w:proofErr w:type="spellStart"/>
-      <w:r>
-        <w:rPr>
-          <w:rFonts w:cs="Times New Roman"/>
-          <w:szCs w:val="24"/>
-          <w:lang w:val="en-US"/>
-        </w:rPr>
-        <w:t>wwwroot</w:t>
-      </w:r>
-      <w:proofErr w:type="spellEnd"/>
-      <w:r>
-        <w:rPr>
-          <w:rFonts w:cs="Times New Roman"/>
-          <w:szCs w:val="24"/>
-          <w:lang w:val="en-US"/>
-        </w:rPr>
-        <w:t> folder and optimize frontend performance using bundling and minification.</w:t>
+        <w:t>I learned how to manage static assets in the wwwroot folder and optimize frontend performance using bundling and minification.</w:t>
       </w:r>
     </w:p>
     <w:p>
@@ -8592,23 +8252,7 @@
           <w:rFonts w:cs="Times New Roman"/>
           <w:szCs w:val="24"/>
         </w:rPr>
-        <w:t xml:space="preserve">GitHub – </w:t>
-      </w:r>
-      <w:proofErr w:type="spellStart"/>
-      <w:r>
-        <w:rPr>
-          <w:rFonts w:cs="Times New Roman"/>
-          <w:szCs w:val="24"/>
-        </w:rPr>
-        <w:t>Deboraj</w:t>
-      </w:r>
-      <w:proofErr w:type="spellEnd"/>
-      <w:r>
-        <w:rPr>
-          <w:rFonts w:cs="Times New Roman"/>
-          <w:szCs w:val="24"/>
-        </w:rPr>
-        <w:t xml:space="preserve"> Roy. (n.d.). ASP.NET Core MVC E-Commerce Project (.NET 8). Retrieved from https://github.com/Deboraj-roy/ASP.NET-Core-MVC-NET-8</w:t>
+        <w:t>GitHub – Deboraj Roy. (n.d.). ASP.NET Core MVC E-Commerce Project (.NET 8). Retrieved from https://github.com/Deboraj-roy/ASP.NET-Core-MVC-NET-8</w:t>
       </w:r>
     </w:p>
     <w:p>
@@ -8650,23 +8294,7 @@
           <w:rFonts w:cs="Times New Roman"/>
           <w:szCs w:val="24"/>
         </w:rPr>
-        <w:t xml:space="preserve">Microsoft Learn. (n.d.). </w:t>
-      </w:r>
-      <w:proofErr w:type="spellStart"/>
-      <w:r>
-        <w:rPr>
-          <w:rFonts w:cs="Times New Roman"/>
-          <w:szCs w:val="24"/>
-        </w:rPr>
-        <w:t>eShopOnContainers</w:t>
-      </w:r>
-      <w:proofErr w:type="spellEnd"/>
-      <w:r>
-        <w:rPr>
-          <w:rFonts w:cs="Times New Roman"/>
-          <w:szCs w:val="24"/>
-        </w:rPr>
-        <w:t xml:space="preserve"> Reference App – Cloud-Native Microservices with .NET. Retrieved from https://learn.microsoft.com/en-us/dotnet/architecture/cloud-native/introduce-eshoponcontainers-reference-app</w:t>
+        <w:t>Microsoft Learn. (n.d.). eShopOnContainers Reference App – Cloud-Native Microservices with .NET. Retrieved from https://learn.microsoft.com/en-us/dotnet/architecture/cloud-native/introduce-eshoponcontainers-reference-app</w:t>
       </w:r>
     </w:p>
     <w:p>
